--- a/data/wb_templete.docx
+++ b/data/wb_templete.docx
@@ -179,7 +179,15 @@
         <w:rPr>
           <w:rFonts w:hint="eastAsia"/>
         </w:rPr>
-        <w:t>聚丙烯酰胺凝胶电泳将待测样品中的蛋白质按分子量大小在凝胶中分离，随后把凝胶中分离的蛋白质转移至固相支撑物（</w:t>
+        <w:t>聚丙烯酰胺凝胶电泳将待测样品中的蛋白质按分子量大小在凝胶中分</w:t>
+      </w:r>
+      <w:bookmarkStart w:id="4" w:name="_GoBack"/>
+      <w:bookmarkEnd w:id="4"/>
+      <w:r>
+        <w:rPr>
+          <w:rFonts w:hint="eastAsia"/>
+        </w:rPr>
+        <w:t>离，随后把凝胶中分离的蛋白质转移至固相支撑物（</w:t>
       </w:r>
       <w:r>
         <w:t>eg.NC</w:t>
@@ -392,7 +400,13 @@
         <w:rPr>
           <w:rFonts w:hint="eastAsia"/>
         </w:rPr>
-        <w:t>碎仪破碎细胞；</w:t>
+        <w:t>超声波细胞破碎</w:t>
+      </w:r>
+      <w:r>
+        <w:rPr>
+          <w:rFonts w:hint="eastAsia"/>
+        </w:rPr>
+        <w:t>仪破碎细胞；</w:t>
       </w:r>
     </w:p>
     <w:p>
@@ -674,7 +688,10 @@
         <w:t>的脱脂牛奶（</w:t>
       </w:r>
       <w:r>
-        <w:t>PBST</w:t>
+        <w:t>T</w:t>
+      </w:r>
+      <w:r>
+        <w:t>BST</w:t>
       </w:r>
       <w:r>
         <w:rPr>
@@ -916,8 +933,6 @@
         </w:rPr>
         <w:t>，仅供参考</w:t>
       </w:r>
-      <w:bookmarkStart w:id="4" w:name="_GoBack"/>
-      <w:bookmarkEnd w:id="4"/>
       <w:r>
         <w:rPr>
           <w:rFonts w:hint="eastAsia"/>
@@ -3427,6 +3442,33 @@
       <w:jc w:val="center"/>
     </w:pPr>
   </w:style>
+  <w:style w:type="paragraph" w:styleId="ab">
+    <w:name w:val="Balloon Text"/>
+    <w:basedOn w:val="a"/>
+    <w:link w:val="ac"/>
+    <w:uiPriority w:val="99"/>
+    <w:semiHidden/>
+    <w:unhideWhenUsed/>
+    <w:rsid w:val="00581B05"/>
+    <w:rPr>
+      <w:rFonts w:ascii="宋体" w:eastAsia="宋体"/>
+      <w:sz w:val="18"/>
+      <w:szCs w:val="18"/>
+    </w:rPr>
+  </w:style>
+  <w:style w:type="character" w:customStyle="1" w:styleId="ac">
+    <w:name w:val="批注框文本 字符"/>
+    <w:basedOn w:val="a0"/>
+    <w:link w:val="ab"/>
+    <w:uiPriority w:val="99"/>
+    <w:semiHidden/>
+    <w:rsid w:val="00581B05"/>
+    <w:rPr>
+      <w:rFonts w:ascii="宋体" w:eastAsia="宋体" w:hAnsi="Arial"/>
+      <w:sz w:val="18"/>
+      <w:szCs w:val="18"/>
+    </w:rPr>
+  </w:style>
 </w:styles>
 </file>
 
